--- a/ANN/ANN_Assignment_2_Tanishq_Thuse_B52.docx
+++ b/ANN/ANN_Assignment_2_Tanishq_Thuse_B52.docx
@@ -110,7 +110,7 @@
             <w14:round/>
           </w14:textOutline>
         </w:rPr>
-        <w:t>Name: Tanishka Singh</w:t>
+        <w:t xml:space="preserve">Name: </w:t>
       </w:r>
       <w:r>
         <w:rPr>
@@ -131,7 +131,7 @@
             <w14:round/>
           </w14:textOutline>
         </w:rPr>
-        <w:ptab w:relativeTo="margin" w:alignment="center" w:leader="none"/>
+        <w:t xml:space="preserve">Tanishq </w:t>
       </w:r>
       <w:r>
         <w:rPr>
@@ -152,7 +152,7 @@
             <w14:round/>
           </w14:textOutline>
         </w:rPr>
-        <w:t>PRN- 12311695                   Rollno. 44</w:t>
+        <w:t xml:space="preserve">          </w:t>
       </w:r>
       <w:r>
         <w:rPr>
@@ -173,7 +173,7 @@
             <w14:round/>
           </w14:textOutline>
         </w:rPr>
-        <w:ptab w:relativeTo="margin" w:alignment="right" w:leader="none"/>
+        <w:t xml:space="preserve">PRN- </w:t>
       </w:r>
       <w:r>
         <w:rPr>
@@ -194,7 +194,114 @@
             <w14:round/>
           </w14:textOutline>
         </w:rPr>
-        <w:t xml:space="preserve">Class- TY CSAI- B </w:t>
+        <w:t>12310237</w:t>
+      </w:r>
+      <w:r>
+        <w:rPr>
+          <w:b/>
+          <w:i/>
+          <w:iCs/>
+          <w:color w:val="4472C4" w:themeColor="accent1"/>
+          <w:sz w:val="24"/>
+          <w:szCs w:val="24"/>
+          <w14:shadow w14:blurRad="38100" w14:dist="25400" w14:dir="5400000" w14:sx="100000" w14:sy="100000" w14:kx="0" w14:ky="0" w14:algn="ctr">
+            <w14:srgbClr w14:val="6E747A">
+              <w14:alpha w14:val="57000"/>
+            </w14:srgbClr>
+          </w14:shadow>
+          <w14:textOutline w14:w="0" w14:cap="flat" w14:cmpd="sng" w14:algn="ctr">
+            <w14:noFill/>
+            <w14:prstDash w14:val="solid"/>
+            <w14:round/>
+          </w14:textOutline>
+        </w:rPr>
+        <w:t xml:space="preserve">                   </w:t>
+      </w:r>
+      <w:proofErr w:type="spellStart"/>
+      <w:r>
+        <w:rPr>
+          <w:b/>
+          <w:i/>
+          <w:iCs/>
+          <w:color w:val="4472C4" w:themeColor="accent1"/>
+          <w:sz w:val="24"/>
+          <w:szCs w:val="24"/>
+          <w14:shadow w14:blurRad="38100" w14:dist="25400" w14:dir="5400000" w14:sx="100000" w14:sy="100000" w14:kx="0" w14:ky="0" w14:algn="ctr">
+            <w14:srgbClr w14:val="6E747A">
+              <w14:alpha w14:val="57000"/>
+            </w14:srgbClr>
+          </w14:shadow>
+          <w14:textOutline w14:w="0" w14:cap="flat" w14:cmpd="sng" w14:algn="ctr">
+            <w14:noFill/>
+            <w14:prstDash w14:val="solid"/>
+            <w14:round/>
+          </w14:textOutline>
+        </w:rPr>
+        <w:t>Rollno</w:t>
+      </w:r>
+      <w:proofErr w:type="spellEnd"/>
+      <w:r>
+        <w:rPr>
+          <w:b/>
+          <w:i/>
+          <w:iCs/>
+          <w:color w:val="4472C4" w:themeColor="accent1"/>
+          <w:sz w:val="24"/>
+          <w:szCs w:val="24"/>
+          <w14:shadow w14:blurRad="38100" w14:dist="25400" w14:dir="5400000" w14:sx="100000" w14:sy="100000" w14:kx="0" w14:ky="0" w14:algn="ctr">
+            <w14:srgbClr w14:val="6E747A">
+              <w14:alpha w14:val="57000"/>
+            </w14:srgbClr>
+          </w14:shadow>
+          <w14:textOutline w14:w="0" w14:cap="flat" w14:cmpd="sng" w14:algn="ctr">
+            <w14:noFill/>
+            <w14:prstDash w14:val="solid"/>
+            <w14:round/>
+          </w14:textOutline>
+        </w:rPr>
+        <w:t xml:space="preserve">. </w:t>
+      </w:r>
+      <w:r>
+        <w:rPr>
+          <w:b/>
+          <w:i/>
+          <w:iCs/>
+          <w:color w:val="4472C4" w:themeColor="accent1"/>
+          <w:sz w:val="24"/>
+          <w:szCs w:val="24"/>
+          <w14:shadow w14:blurRad="38100" w14:dist="25400" w14:dir="5400000" w14:sx="100000" w14:sy="100000" w14:kx="0" w14:ky="0" w14:algn="ctr">
+            <w14:srgbClr w14:val="6E747A">
+              <w14:alpha w14:val="57000"/>
+            </w14:srgbClr>
+          </w14:shadow>
+          <w14:textOutline w14:w="0" w14:cap="flat" w14:cmpd="sng" w14:algn="ctr">
+            <w14:noFill/>
+            <w14:prstDash w14:val="solid"/>
+            <w14:round/>
+          </w14:textOutline>
+        </w:rPr>
+        <w:t xml:space="preserve">52                  </w:t>
+      </w:r>
+      <w:r>
+        <w:rPr>
+          <w:b/>
+          <w:i/>
+          <w:iCs/>
+          <w:color w:val="4472C4" w:themeColor="accent1"/>
+          <w:sz w:val="24"/>
+          <w:szCs w:val="24"/>
+          <w14:shadow w14:blurRad="38100" w14:dist="25400" w14:dir="5400000" w14:sx="100000" w14:sy="100000" w14:kx="0" w14:ky="0" w14:algn="ctr">
+            <w14:srgbClr w14:val="6E747A">
+              <w14:alpha w14:val="57000"/>
+            </w14:srgbClr>
+          </w14:shadow>
+          <w14:textOutline w14:w="0" w14:cap="flat" w14:cmpd="sng" w14:algn="ctr">
+            <w14:noFill/>
+            <w14:prstDash w14:val="solid"/>
+            <w14:round/>
+          </w14:textOutline>
+        </w:rPr>
+        <w:t xml:space="preserve"> TY CSAI- B </w:t>
       </w:r>
     </w:p>
     <w:p>
@@ -911,170 +1018,16 @@
     </w:p>
     <w:p>
       <w:pPr>
-        <w:spacing w:line="276" w:lineRule="auto"/>
-        <w:rPr>
-          <w:sz w:val="24"/>
-          <w:szCs w:val="24"/>
-        </w:rPr>
-      </w:pPr>
-      <w:r>
-        <w:rPr>
-          <w:rStyle w:val="katex-mathml"/>
-          <w:sz w:val="24"/>
-          <w:szCs w:val="24"/>
-        </w:rPr>
-        <w:t>y=f(∑i=1nwixi+b)y = f\left(\sum_{i=1}^{n} w_i x_i + b \right)</w:t>
-      </w:r>
-      <w:r>
-        <w:rPr>
-          <w:rStyle w:val="mord"/>
-          <w:sz w:val="24"/>
-          <w:szCs w:val="24"/>
-        </w:rPr>
-        <w:t>y</w:t>
-      </w:r>
-      <w:r>
-        <w:rPr>
-          <w:rStyle w:val="mrel"/>
-          <w:sz w:val="24"/>
-          <w:szCs w:val="24"/>
-        </w:rPr>
-        <w:t>=</w:t>
-      </w:r>
-      <w:r>
-        <w:rPr>
-          <w:rStyle w:val="mord"/>
-          <w:sz w:val="24"/>
-          <w:szCs w:val="24"/>
-        </w:rPr>
-        <w:t>f</w:t>
-      </w:r>
-      <w:r>
-        <w:rPr>
-          <w:rStyle w:val="delimsizing"/>
-          <w:sz w:val="24"/>
-          <w:szCs w:val="24"/>
-        </w:rPr>
-        <w:t>(</w:t>
-      </w:r>
-      <w:r>
-        <w:rPr>
-          <w:rStyle w:val="mord"/>
-          <w:sz w:val="24"/>
-          <w:szCs w:val="24"/>
-        </w:rPr>
-        <w:t>i</w:t>
-      </w:r>
-      <w:r>
-        <w:rPr>
-          <w:rStyle w:val="mrel"/>
-          <w:sz w:val="24"/>
-          <w:szCs w:val="24"/>
-        </w:rPr>
-        <w:t>=</w:t>
-      </w:r>
-      <w:r>
-        <w:rPr>
-          <w:rStyle w:val="mord"/>
-          <w:sz w:val="24"/>
-          <w:szCs w:val="24"/>
-        </w:rPr>
-        <w:t>1</w:t>
-      </w:r>
-      <w:r>
-        <w:rPr>
-          <w:rStyle w:val="mop"/>
-        </w:rPr>
-        <w:t>∑</w:t>
-      </w:r>
-      <w:r>
-        <w:rPr>
-          <w:rStyle w:val="mord"/>
-          <w:sz w:val="24"/>
-          <w:szCs w:val="24"/>
-        </w:rPr>
-        <w:t>n</w:t>
-      </w:r>
-      <w:r>
-        <w:rPr>
-          <w:rStyle w:val="vlist-s"/>
-          <w:sz w:val="24"/>
-          <w:szCs w:val="24"/>
-        </w:rPr>
-        <w:t>​</w:t>
-      </w:r>
-      <w:r>
-        <w:rPr>
-          <w:rStyle w:val="mord"/>
-          <w:sz w:val="24"/>
-          <w:szCs w:val="24"/>
-        </w:rPr>
-        <w:t>wi</w:t>
-      </w:r>
-      <w:r>
-        <w:rPr>
-          <w:rStyle w:val="vlist-s"/>
-          <w:sz w:val="24"/>
-          <w:szCs w:val="24"/>
-        </w:rPr>
-        <w:t>​</w:t>
-      </w:r>
-      <w:r>
-        <w:rPr>
-          <w:rStyle w:val="mord"/>
-          <w:sz w:val="24"/>
-          <w:szCs w:val="24"/>
-        </w:rPr>
-        <w:t>xi</w:t>
-      </w:r>
-      <w:r>
-        <w:rPr>
-          <w:rStyle w:val="vlist-s"/>
-          <w:sz w:val="24"/>
-          <w:szCs w:val="24"/>
-        </w:rPr>
-        <w:t>​</w:t>
-      </w:r>
-      <w:r>
-        <w:rPr>
-          <w:rStyle w:val="mbin"/>
-          <w:sz w:val="24"/>
-          <w:szCs w:val="24"/>
-        </w:rPr>
-        <w:t>+</w:t>
-      </w:r>
-      <w:r>
-        <w:rPr>
-          <w:rStyle w:val="mord"/>
-          <w:sz w:val="24"/>
-          <w:szCs w:val="24"/>
-        </w:rPr>
-        <w:t>b</w:t>
-      </w:r>
-      <w:r>
-        <w:rPr>
-          <w:rStyle w:val="delimsizing"/>
-          <w:sz w:val="24"/>
-          <w:szCs w:val="24"/>
-        </w:rPr>
-        <w:t>)</w:t>
-      </w:r>
-      <w:r>
-        <w:rPr>
-          <w:sz w:val="24"/>
-          <w:szCs w:val="24"/>
-        </w:rPr>
-        <w:t xml:space="preserve"> </w:t>
-      </w:r>
-    </w:p>
-    <w:p>
-      <w:pPr>
         <w:pStyle w:val="NormalWeb"/>
         <w:spacing w:line="276" w:lineRule="auto"/>
       </w:pPr>
-      <w:r>
-        <w:lastRenderedPageBreak/>
-        <w:t>Where,</w:t>
+      <w:proofErr w:type="gramStart"/>
+      <w:r>
+        <w:t>Where</w:t>
+      </w:r>
+      <w:proofErr w:type="gramEnd"/>
+      <w:r>
+        <w:t>,</w:t>
       </w:r>
     </w:p>
     <w:p>
@@ -1086,10 +1039,12 @@
         </w:numPr>
         <w:spacing w:line="276" w:lineRule="auto"/>
       </w:pPr>
+      <w:proofErr w:type="spellStart"/>
       <w:r>
         <w:rPr>
           <w:rStyle w:val="katex-mathml"/>
         </w:rPr>
+        <w:lastRenderedPageBreak/>
         <w:t>xix_i</w:t>
       </w:r>
       <w:r>
@@ -1098,6 +1053,7 @@
         </w:rPr>
         <w:t>xi</w:t>
       </w:r>
+      <w:proofErr w:type="spellEnd"/>
       <w:r>
         <w:rPr>
           <w:rStyle w:val="vlist-s"/>
@@ -1117,6 +1073,7 @@
         </w:numPr>
         <w:spacing w:line="276" w:lineRule="auto"/>
       </w:pPr>
+      <w:proofErr w:type="spellStart"/>
       <w:r>
         <w:rPr>
           <w:rStyle w:val="katex-mathml"/>
@@ -1129,6 +1086,7 @@
         </w:rPr>
         <w:t>wi</w:t>
       </w:r>
+      <w:proofErr w:type="spellEnd"/>
       <w:r>
         <w:rPr>
           <w:rStyle w:val="vlist-s"/>
@@ -1148,6 +1106,7 @@
         </w:numPr>
         <w:spacing w:line="276" w:lineRule="auto"/>
       </w:pPr>
+      <w:proofErr w:type="spellStart"/>
       <w:r>
         <w:rPr>
           <w:rStyle w:val="katex-mathml"/>
@@ -1160,6 +1119,7 @@
         </w:rPr>
         <w:t>b</w:t>
       </w:r>
+      <w:proofErr w:type="spellEnd"/>
       <w:r>
         <w:t>: Bias</w:t>
       </w:r>
@@ -1173,6 +1133,7 @@
         </w:numPr>
         <w:spacing w:line="276" w:lineRule="auto"/>
       </w:pPr>
+      <w:proofErr w:type="spellStart"/>
       <w:r>
         <w:rPr>
           <w:rStyle w:val="katex-mathml"/>
@@ -1185,6 +1146,7 @@
         </w:rPr>
         <w:t>f</w:t>
       </w:r>
+      <w:proofErr w:type="spellEnd"/>
       <w:r>
         <w:t>: Activation function (step function here)</w:t>
       </w:r>
@@ -1307,7 +1269,79 @@
           <w:sz w:val="24"/>
           <w:szCs w:val="24"/>
         </w:rPr>
-        <w:t>f(x)={1if x≥00if x&lt;0f(x) = \begin{cases} 1 &amp; \text{if } x \geq 0 \\ 0 &amp; \text{if } x &lt; 0 \end{cases}</w:t>
+        <w:t>f(x)</w:t>
+      </w:r>
+      <w:proofErr w:type="gramStart"/>
+      <w:r>
+        <w:rPr>
+          <w:rStyle w:val="katex-mathml"/>
+          <w:sz w:val="24"/>
+          <w:szCs w:val="24"/>
+        </w:rPr>
+        <w:t>={</w:t>
+      </w:r>
+      <w:proofErr w:type="gramEnd"/>
+      <w:r>
+        <w:rPr>
+          <w:rStyle w:val="katex-mathml"/>
+          <w:sz w:val="24"/>
+          <w:szCs w:val="24"/>
+        </w:rPr>
+        <w:t>1if x≥00if x&lt;0f(x) = \begin{cases} 1 &amp; \</w:t>
+      </w:r>
+      <w:proofErr w:type="gramStart"/>
+      <w:r>
+        <w:rPr>
+          <w:rStyle w:val="katex-mathml"/>
+          <w:sz w:val="24"/>
+          <w:szCs w:val="24"/>
+        </w:rPr>
+        <w:t>text{if }</w:t>
+      </w:r>
+      <w:proofErr w:type="gramEnd"/>
+      <w:r>
+        <w:rPr>
+          <w:rStyle w:val="katex-mathml"/>
+          <w:sz w:val="24"/>
+          <w:szCs w:val="24"/>
+        </w:rPr>
+        <w:t xml:space="preserve"> x \</w:t>
+      </w:r>
+      <w:proofErr w:type="spellStart"/>
+      <w:r>
+        <w:rPr>
+          <w:rStyle w:val="katex-mathml"/>
+          <w:sz w:val="24"/>
+          <w:szCs w:val="24"/>
+        </w:rPr>
+        <w:t>geq</w:t>
+      </w:r>
+      <w:proofErr w:type="spellEnd"/>
+      <w:r>
+        <w:rPr>
+          <w:rStyle w:val="katex-mathml"/>
+          <w:sz w:val="24"/>
+          <w:szCs w:val="24"/>
+        </w:rPr>
+        <w:t xml:space="preserve"> 0 \\ 0 &amp; \</w:t>
+      </w:r>
+      <w:proofErr w:type="gramStart"/>
+      <w:r>
+        <w:rPr>
+          <w:rStyle w:val="katex-mathml"/>
+          <w:sz w:val="24"/>
+          <w:szCs w:val="24"/>
+        </w:rPr>
+        <w:t>text{if }</w:t>
+      </w:r>
+      <w:proofErr w:type="gramEnd"/>
+      <w:r>
+        <w:rPr>
+          <w:rStyle w:val="katex-mathml"/>
+          <w:sz w:val="24"/>
+          <w:szCs w:val="24"/>
+        </w:rPr>
+        <w:t xml:space="preserve"> x &lt; 0 \end{cases}</w:t>
       </w:r>
       <w:r>
         <w:rPr>
@@ -1341,6 +1375,7 @@
         </w:rPr>
         <w:t>)</w:t>
       </w:r>
+      <w:proofErr w:type="gramStart"/>
       <w:r>
         <w:rPr>
           <w:rStyle w:val="mrel"/>
@@ -1357,6 +1392,7 @@
         </w:rPr>
         <w:t>{</w:t>
       </w:r>
+      <w:proofErr w:type="gramEnd"/>
       <w:r>
         <w:rPr>
           <w:rStyle w:val="mord"/>
@@ -1427,6 +1463,56 @@
           <w:szCs w:val="24"/>
         </w:rPr>
         <w:t xml:space="preserve"> </w:t>
+      </w:r>
+    </w:p>
+    <w:p>
+      <w:pPr>
+        <w:spacing w:line="276" w:lineRule="auto"/>
+        <w:rPr>
+          <w:sz w:val="24"/>
+          <w:szCs w:val="24"/>
+        </w:rPr>
+      </w:pPr>
+      <w:r>
+        <w:rPr>
+          <w:sz w:val="24"/>
+          <w:szCs w:val="24"/>
+        </w:rPr>
+        <w:drawing>
+          <wp:inline distT="0" distB="0" distL="0" distR="0" wp14:anchorId="2F054568" wp14:editId="784471B5">
+            <wp:extent cx="3305636" cy="1343212"/>
+            <wp:effectExtent l="0" t="0" r="9525" b="9525"/>
+            <wp:docPr id="2037675942" name="Picture 1"/>
+            <wp:cNvGraphicFramePr>
+              <a:graphicFrameLocks xmlns:a="http://schemas.openxmlformats.org/drawingml/2006/main" noChangeAspect="1"/>
+            </wp:cNvGraphicFramePr>
+            <a:graphic xmlns:a="http://schemas.openxmlformats.org/drawingml/2006/main">
+              <a:graphicData uri="http://schemas.openxmlformats.org/drawingml/2006/picture">
+                <pic:pic xmlns:pic="http://schemas.openxmlformats.org/drawingml/2006/picture">
+                  <pic:nvPicPr>
+                    <pic:cNvPr id="2037675942" name=""/>
+                    <pic:cNvPicPr/>
+                  </pic:nvPicPr>
+                  <pic:blipFill>
+                    <a:blip r:embed="rId5"/>
+                    <a:stretch>
+                      <a:fillRect/>
+                    </a:stretch>
+                  </pic:blipFill>
+                  <pic:spPr>
+                    <a:xfrm>
+                      <a:off x="0" y="0"/>
+                      <a:ext cx="3305636" cy="1343212"/>
+                    </a:xfrm>
+                    <a:prstGeom prst="rect">
+                      <a:avLst/>
+                    </a:prstGeom>
+                  </pic:spPr>
+                </pic:pic>
+              </a:graphicData>
+            </a:graphic>
+          </wp:inline>
+        </w:drawing>
       </w:r>
     </w:p>
     <w:p>
@@ -1592,13 +1678,78 @@
           <w:szCs w:val="24"/>
         </w:rPr>
       </w:pPr>
+      <w:proofErr w:type="spellStart"/>
       <w:r>
         <w:rPr>
           <w:rStyle w:val="katex-mathml"/>
           <w:sz w:val="24"/>
           <w:szCs w:val="24"/>
         </w:rPr>
-        <w:t>wnew=wold+η(d−y)xw_{new} = w_{old} + \eta (d - y) x</w:t>
+        <w:t>wnew</w:t>
+      </w:r>
+      <w:proofErr w:type="spellEnd"/>
+      <w:r>
+        <w:rPr>
+          <w:rStyle w:val="katex-mathml"/>
+          <w:sz w:val="24"/>
+          <w:szCs w:val="24"/>
+        </w:rPr>
+        <w:t>=</w:t>
+      </w:r>
+      <w:proofErr w:type="spellStart"/>
+      <w:r>
+        <w:rPr>
+          <w:rStyle w:val="katex-mathml"/>
+          <w:sz w:val="24"/>
+          <w:szCs w:val="24"/>
+        </w:rPr>
+        <w:t>wold+η</w:t>
+      </w:r>
+      <w:proofErr w:type="spellEnd"/>
+      <w:r>
+        <w:rPr>
+          <w:rStyle w:val="katex-mathml"/>
+          <w:sz w:val="24"/>
+          <w:szCs w:val="24"/>
+        </w:rPr>
+        <w:t>(d−</w:t>
+      </w:r>
+      <w:proofErr w:type="gramStart"/>
+      <w:r>
+        <w:rPr>
+          <w:rStyle w:val="katex-mathml"/>
+          <w:sz w:val="24"/>
+          <w:szCs w:val="24"/>
+        </w:rPr>
+        <w:t>y)</w:t>
+      </w:r>
+      <w:proofErr w:type="spellStart"/>
+      <w:r>
+        <w:rPr>
+          <w:rStyle w:val="katex-mathml"/>
+          <w:sz w:val="24"/>
+          <w:szCs w:val="24"/>
+        </w:rPr>
+        <w:t>xw</w:t>
+      </w:r>
+      <w:proofErr w:type="spellEnd"/>
+      <w:proofErr w:type="gramEnd"/>
+      <w:r>
+        <w:rPr>
+          <w:rStyle w:val="katex-mathml"/>
+          <w:sz w:val="24"/>
+          <w:szCs w:val="24"/>
+        </w:rPr>
+        <w:t xml:space="preserve">_{new} = w_{old} + \eta (d - y) </w:t>
+      </w:r>
+      <w:proofErr w:type="spellStart"/>
+      <w:r>
+        <w:rPr>
+          <w:rStyle w:val="katex-mathml"/>
+          <w:sz w:val="24"/>
+          <w:szCs w:val="24"/>
+        </w:rPr>
+        <w:t>x</w:t>
       </w:r>
       <w:r>
         <w:rPr>
@@ -1608,6 +1759,7 @@
         </w:rPr>
         <w:t>wnew</w:t>
       </w:r>
+      <w:proofErr w:type="spellEnd"/>
       <w:r>
         <w:rPr>
           <w:rStyle w:val="vlist-s"/>
@@ -1624,6 +1776,7 @@
         </w:rPr>
         <w:t>=</w:t>
       </w:r>
+      <w:proofErr w:type="spellStart"/>
       <w:r>
         <w:rPr>
           <w:rStyle w:val="mord"/>
@@ -1632,6 +1785,7 @@
         </w:rPr>
         <w:t>wold</w:t>
       </w:r>
+      <w:proofErr w:type="spellEnd"/>
       <w:r>
         <w:rPr>
           <w:rStyle w:val="vlist-s"/>
@@ -1680,6 +1834,7 @@
         </w:rPr>
         <w:t>−</w:t>
       </w:r>
+      <w:proofErr w:type="gramStart"/>
       <w:r>
         <w:rPr>
           <w:rStyle w:val="mord"/>
@@ -1704,6 +1859,7 @@
         </w:rPr>
         <w:t>x</w:t>
       </w:r>
+      <w:proofErr w:type="gramEnd"/>
       <w:r>
         <w:rPr>
           <w:sz w:val="24"/>
@@ -1711,14 +1867,70 @@
         </w:rPr>
         <w:t xml:space="preserve"> </w:t>
       </w:r>
+      <w:proofErr w:type="spellStart"/>
       <w:r>
         <w:rPr>
           <w:rStyle w:val="katex-mathml"/>
           <w:sz w:val="24"/>
           <w:szCs w:val="24"/>
         </w:rPr>
-        <w:t>bnew=bold+η(d−y)b_{new} = b_{old} + \eta (d - y)</w:t>
-      </w:r>
+        <w:t>bnew</w:t>
+      </w:r>
+      <w:proofErr w:type="spellEnd"/>
+      <w:r>
+        <w:rPr>
+          <w:rStyle w:val="katex-mathml"/>
+          <w:sz w:val="24"/>
+          <w:szCs w:val="24"/>
+        </w:rPr>
+        <w:t>=</w:t>
+      </w:r>
+      <w:proofErr w:type="spellStart"/>
+      <w:r>
+        <w:rPr>
+          <w:rStyle w:val="katex-mathml"/>
+          <w:sz w:val="24"/>
+          <w:szCs w:val="24"/>
+        </w:rPr>
+        <w:t>bold+η</w:t>
+      </w:r>
+      <w:proofErr w:type="spellEnd"/>
+      <w:r>
+        <w:rPr>
+          <w:rStyle w:val="katex-mathml"/>
+          <w:sz w:val="24"/>
+          <w:szCs w:val="24"/>
+        </w:rPr>
+        <w:t>(d−</w:t>
+      </w:r>
+      <w:proofErr w:type="gramStart"/>
+      <w:r>
+        <w:rPr>
+          <w:rStyle w:val="katex-mathml"/>
+          <w:sz w:val="24"/>
+          <w:szCs w:val="24"/>
+        </w:rPr>
+        <w:t>y)b</w:t>
+      </w:r>
+      <w:proofErr w:type="gramEnd"/>
+      <w:r>
+        <w:rPr>
+          <w:rStyle w:val="katex-mathml"/>
+          <w:sz w:val="24"/>
+          <w:szCs w:val="24"/>
+        </w:rPr>
+        <w:t xml:space="preserve">_{new} = b_{old} + \eta (d - </w:t>
+      </w:r>
+      <w:proofErr w:type="gramStart"/>
+      <w:r>
+        <w:rPr>
+          <w:rStyle w:val="katex-mathml"/>
+          <w:sz w:val="24"/>
+          <w:szCs w:val="24"/>
+        </w:rPr>
+        <w:t>y)</w:t>
+      </w:r>
+      <w:proofErr w:type="spellStart"/>
       <w:r>
         <w:rPr>
           <w:rStyle w:val="mord"/>
@@ -1727,6 +1939,7 @@
         </w:rPr>
         <w:t>bnew</w:t>
       </w:r>
+      <w:proofErr w:type="spellEnd"/>
       <w:r>
         <w:rPr>
           <w:rStyle w:val="vlist-s"/>
@@ -1735,6 +1948,7 @@
         </w:rPr>
         <w:t>​</w:t>
       </w:r>
+      <w:proofErr w:type="gramEnd"/>
       <w:r>
         <w:rPr>
           <w:rStyle w:val="mrel"/>
@@ -1829,7 +2043,56 @@
         <w:spacing w:line="276" w:lineRule="auto"/>
       </w:pPr>
       <w:r>
-        <w:t>Where,</w:t>
+        <w:drawing>
+          <wp:inline distT="0" distB="0" distL="0" distR="0" wp14:anchorId="78A3BF4B" wp14:editId="3CEE8D0B">
+            <wp:extent cx="3867690" cy="962159"/>
+            <wp:effectExtent l="0" t="0" r="0" b="9525"/>
+            <wp:docPr id="1813593776" name="Picture 1"/>
+            <wp:cNvGraphicFramePr>
+              <a:graphicFrameLocks xmlns:a="http://schemas.openxmlformats.org/drawingml/2006/main" noChangeAspect="1"/>
+            </wp:cNvGraphicFramePr>
+            <a:graphic xmlns:a="http://schemas.openxmlformats.org/drawingml/2006/main">
+              <a:graphicData uri="http://schemas.openxmlformats.org/drawingml/2006/picture">
+                <pic:pic xmlns:pic="http://schemas.openxmlformats.org/drawingml/2006/picture">
+                  <pic:nvPicPr>
+                    <pic:cNvPr id="1813593776" name=""/>
+                    <pic:cNvPicPr/>
+                  </pic:nvPicPr>
+                  <pic:blipFill>
+                    <a:blip r:embed="rId6"/>
+                    <a:stretch>
+                      <a:fillRect/>
+                    </a:stretch>
+                  </pic:blipFill>
+                  <pic:spPr>
+                    <a:xfrm>
+                      <a:off x="0" y="0"/>
+                      <a:ext cx="3867690" cy="962159"/>
+                    </a:xfrm>
+                    <a:prstGeom prst="rect">
+                      <a:avLst/>
+                    </a:prstGeom>
+                  </pic:spPr>
+                </pic:pic>
+              </a:graphicData>
+            </a:graphic>
+          </wp:inline>
+        </w:drawing>
+      </w:r>
+    </w:p>
+    <w:p>
+      <w:pPr>
+        <w:pStyle w:val="NormalWeb"/>
+        <w:spacing w:line="276" w:lineRule="auto"/>
+      </w:pPr>
+      <w:proofErr w:type="gramStart"/>
+      <w:r>
+        <w:lastRenderedPageBreak/>
+        <w:t>Where</w:t>
+      </w:r>
+      <w:proofErr w:type="gramEnd"/>
+      <w:r>
+        <w:t>,</w:t>
       </w:r>
     </w:p>
     <w:p>
@@ -1845,7 +2108,14 @@
         <w:rPr>
           <w:rStyle w:val="katex-mathml"/>
         </w:rPr>
-        <w:t>η\eta</w:t>
+        <w:t>η\</w:t>
+      </w:r>
+      <w:proofErr w:type="spellStart"/>
+      <w:r>
+        <w:rPr>
+          <w:rStyle w:val="katex-mathml"/>
+        </w:rPr>
+        <w:t>eta</w:t>
       </w:r>
       <w:r>
         <w:rPr>
@@ -1853,6 +2123,7 @@
         </w:rPr>
         <w:t>η</w:t>
       </w:r>
+      <w:proofErr w:type="spellEnd"/>
       <w:r>
         <w:t xml:space="preserve"> = learning rate</w:t>
       </w:r>
@@ -1866,6 +2137,7 @@
         </w:numPr>
         <w:spacing w:line="276" w:lineRule="auto"/>
       </w:pPr>
+      <w:proofErr w:type="spellStart"/>
       <w:r>
         <w:rPr>
           <w:rStyle w:val="katex-mathml"/>
@@ -1878,6 +2150,7 @@
         </w:rPr>
         <w:t>d</w:t>
       </w:r>
+      <w:proofErr w:type="spellEnd"/>
       <w:r>
         <w:t xml:space="preserve"> = desired output</w:t>
       </w:r>
@@ -1891,6 +2164,7 @@
         </w:numPr>
         <w:spacing w:line="276" w:lineRule="auto"/>
       </w:pPr>
+      <w:proofErr w:type="spellStart"/>
       <w:r>
         <w:rPr>
           <w:rStyle w:val="katex-mathml"/>
@@ -1903,6 +2177,7 @@
         </w:rPr>
         <w:t>y</w:t>
       </w:r>
+      <w:proofErr w:type="spellEnd"/>
       <w:r>
         <w:t xml:space="preserve"> = predicted output</w:t>
       </w:r>
@@ -2002,7 +2277,7 @@
                     <pic:cNvPicPr/>
                   </pic:nvPicPr>
                   <pic:blipFill>
-                    <a:blip r:embed="rId5"/>
+                    <a:blip r:embed="rId7"/>
                     <a:stretch>
                       <a:fillRect/>
                     </a:stretch>
@@ -2109,6 +2384,241 @@
       </w:pPr>
       <w:r>
         <w:t>Although perceptron is limited to linearly separable problems, this simple case illustrates its working effectively.</w:t>
+      </w:r>
+    </w:p>
+    <w:p>
+      <w:pPr>
+        <w:pStyle w:val="NormalWeb"/>
+        <w:spacing w:line="276" w:lineRule="auto"/>
+      </w:pPr>
+      <w:r>
+        <w:t xml:space="preserve">Real life uses </w:t>
+      </w:r>
+      <w:proofErr w:type="gramStart"/>
+      <w:r>
+        <w:t>cases :</w:t>
+      </w:r>
+      <w:proofErr w:type="gramEnd"/>
+      <w:r>
+        <w:t xml:space="preserve"> </w:t>
+      </w:r>
+    </w:p>
+    <w:p>
+      <w:pPr>
+        <w:pStyle w:val="NormalWeb"/>
+        <w:spacing w:line="276" w:lineRule="auto"/>
+        <w:rPr>
+          <w:lang w:val="en-IN"/>
+        </w:rPr>
+      </w:pPr>
+      <w:proofErr w:type="gramStart"/>
+      <w:r>
+        <w:rPr>
+          <w:lang w:val="en-IN"/>
+        </w:rPr>
+        <w:t xml:space="preserve">  </w:t>
+      </w:r>
+      <w:r>
+        <w:rPr>
+          <w:b/>
+          <w:bCs/>
+          <w:lang w:val="en-IN"/>
+        </w:rPr>
+        <w:t>Email</w:t>
+      </w:r>
+      <w:proofErr w:type="gramEnd"/>
+      <w:r>
+        <w:rPr>
+          <w:b/>
+          <w:bCs/>
+          <w:lang w:val="en-IN"/>
+        </w:rPr>
+        <w:t xml:space="preserve"> Spam Detector</w:t>
+      </w:r>
+      <w:r>
+        <w:rPr>
+          <w:lang w:val="en-IN"/>
+        </w:rPr>
+        <w:t xml:space="preserve"> – Classifies emails as spam or not spam based on keywords and sender info.</w:t>
+      </w:r>
+    </w:p>
+    <w:p>
+      <w:pPr>
+        <w:pStyle w:val="NormalWeb"/>
+        <w:spacing w:line="276" w:lineRule="auto"/>
+        <w:rPr>
+          <w:lang w:val="en-IN"/>
+        </w:rPr>
+      </w:pPr>
+      <w:proofErr w:type="gramStart"/>
+      <w:r>
+        <w:rPr>
+          <w:lang w:val="en-IN"/>
+        </w:rPr>
+        <w:t xml:space="preserve">  </w:t>
+      </w:r>
+      <w:r>
+        <w:rPr>
+          <w:b/>
+          <w:bCs/>
+          <w:lang w:val="en-IN"/>
+        </w:rPr>
+        <w:t>Automatic</w:t>
+      </w:r>
+      <w:proofErr w:type="gramEnd"/>
+      <w:r>
+        <w:rPr>
+          <w:b/>
+          <w:bCs/>
+          <w:lang w:val="en-IN"/>
+        </w:rPr>
+        <w:t xml:space="preserve"> Street Light Control</w:t>
+      </w:r>
+      <w:r>
+        <w:rPr>
+          <w:lang w:val="en-IN"/>
+        </w:rPr>
+        <w:t xml:space="preserve"> – </w:t>
+      </w:r>
+      <w:proofErr w:type="gramStart"/>
+      <w:r>
+        <w:rPr>
+          <w:lang w:val="en-IN"/>
+        </w:rPr>
+        <w:t>Turns street</w:t>
+      </w:r>
+      <w:proofErr w:type="gramEnd"/>
+      <w:r>
+        <w:rPr>
+          <w:lang w:val="en-IN"/>
+        </w:rPr>
+        <w:t xml:space="preserve"> lights ON or OFF based on ambient light and motion sensors.</w:t>
+      </w:r>
+    </w:p>
+    <w:p>
+      <w:pPr>
+        <w:pStyle w:val="NormalWeb"/>
+        <w:spacing w:line="276" w:lineRule="auto"/>
+        <w:rPr>
+          <w:lang w:val="en-IN"/>
+        </w:rPr>
+      </w:pPr>
+      <w:proofErr w:type="gramStart"/>
+      <w:r>
+        <w:rPr>
+          <w:lang w:val="en-IN"/>
+        </w:rPr>
+        <w:t xml:space="preserve">  </w:t>
+      </w:r>
+      <w:r>
+        <w:rPr>
+          <w:b/>
+          <w:bCs/>
+          <w:lang w:val="en-IN"/>
+        </w:rPr>
+        <w:t>Basic</w:t>
+      </w:r>
+      <w:proofErr w:type="gramEnd"/>
+      <w:r>
+        <w:rPr>
+          <w:b/>
+          <w:bCs/>
+          <w:lang w:val="en-IN"/>
+        </w:rPr>
+        <w:t xml:space="preserve"> Handwritten Digit Recognition (0 or 1)</w:t>
+      </w:r>
+      <w:r>
+        <w:rPr>
+          <w:lang w:val="en-IN"/>
+        </w:rPr>
+        <w:t xml:space="preserve"> – Recognizes small binary images or digits in simple datasets.</w:t>
+      </w:r>
+    </w:p>
+    <w:p>
+      <w:pPr>
+        <w:pStyle w:val="NormalWeb"/>
+        <w:spacing w:line="276" w:lineRule="auto"/>
+        <w:rPr>
+          <w:lang w:val="en-IN"/>
+        </w:rPr>
+      </w:pPr>
+      <w:proofErr w:type="gramStart"/>
+      <w:r>
+        <w:rPr>
+          <w:lang w:val="en-IN"/>
+        </w:rPr>
+        <w:t xml:space="preserve">  </w:t>
+      </w:r>
+      <w:r>
+        <w:rPr>
+          <w:b/>
+          <w:bCs/>
+          <w:lang w:val="en-IN"/>
+        </w:rPr>
+        <w:t>Medical</w:t>
+      </w:r>
+      <w:proofErr w:type="gramEnd"/>
+      <w:r>
+        <w:rPr>
+          <w:b/>
+          <w:bCs/>
+          <w:lang w:val="en-IN"/>
+        </w:rPr>
+        <w:t xml:space="preserve"> Test Classifier</w:t>
+      </w:r>
+      <w:r>
+        <w:rPr>
+          <w:lang w:val="en-IN"/>
+        </w:rPr>
+        <w:t xml:space="preserve"> – Determines presence or absence of a disease based on basic lab measurements.</w:t>
+      </w:r>
+    </w:p>
+    <w:p>
+      <w:pPr>
+        <w:pStyle w:val="NormalWeb"/>
+        <w:spacing w:line="276" w:lineRule="auto"/>
+        <w:rPr>
+          <w:lang w:val="en-IN"/>
+        </w:rPr>
+      </w:pPr>
+      <w:proofErr w:type="gramStart"/>
+      <w:r>
+        <w:rPr>
+          <w:lang w:val="en-IN"/>
+        </w:rPr>
+        <w:t xml:space="preserve">  </w:t>
+      </w:r>
+      <w:r>
+        <w:rPr>
+          <w:b/>
+          <w:bCs/>
+          <w:lang w:val="en-IN"/>
+        </w:rPr>
+        <w:t>Simple</w:t>
+      </w:r>
+      <w:proofErr w:type="gramEnd"/>
+      <w:r>
+        <w:rPr>
+          <w:b/>
+          <w:bCs/>
+          <w:lang w:val="en-IN"/>
+        </w:rPr>
+        <w:t xml:space="preserve"> Voice Command Recognition</w:t>
+      </w:r>
+      <w:r>
+        <w:rPr>
+          <w:lang w:val="en-IN"/>
+        </w:rPr>
+        <w:t xml:space="preserve"> – Recognizes a particular spoken word or command (yes/no) to trigger a device.</w:t>
+      </w:r>
+    </w:p>
+    <w:p>
+      <w:pPr>
+        <w:pStyle w:val="NormalWeb"/>
+        <w:spacing w:line="276" w:lineRule="auto"/>
+      </w:pPr>
+      <w:r>
+        <w:t>Blind person actions to speech converter</w:t>
       </w:r>
     </w:p>
     <w:p>
@@ -4807,7 +5317,6 @@
   <w:style w:type="character" w:default="1" w:styleId="DefaultParagraphFont">
     <w:name w:val="Default Paragraph Font"/>
     <w:uiPriority w:val="1"/>
-    <w:semiHidden/>
     <w:unhideWhenUsed/>
   </w:style>
   <w:style w:type="table" w:default="1" w:styleId="TableNormal">
